--- a/30_results/FL_regressions.docx
+++ b/30_results/FL_regressions.docx
@@ -14,9 +14,9 @@
         <w:br/>
         <w:t>Method:                 Least Squares   F-statistic:                     87.56</w:t>
         <w:br/>
-        <w:t>Date:                Mon, 27 Nov 2023   Prob (F-statistic):           7.65e-53</w:t>
+        <w:t>Date:                Tue, 28 Nov 2023   Prob (F-statistic):           7.65e-53</w:t>
         <w:br/>
-        <w:t>Time:                        22:02:08   Log-Likelihood:                -12985.</w:t>
+        <w:t>Time:                        10:08:59   Log-Likelihood:                -12985.</w:t>
         <w:br/>
         <w:t>No. Observations:                1781   AIC:                         2.598e+04</w:t>
         <w:br/>
@@ -70,9 +70,9 @@
         <w:br/>
         <w:t>Method:                    Least Squares   F-statistic:                     229.0</w:t>
         <w:br/>
-        <w:t>Date:                   Mon, 27 Nov 2023   Prob (F-statistic):          1.31e-125</w:t>
+        <w:t>Date:                   Tue, 28 Nov 2023   Prob (F-statistic):          1.31e-125</w:t>
         <w:br/>
-        <w:t>Time:                           22:02:08   Log-Likelihood:                -5395.2</w:t>
+        <w:t>Time:                           10:08:59   Log-Likelihood:                -5395.2</w:t>
         <w:br/>
         <w:t>No. Observations:                   1781   AIC:                         1.080e+04</w:t>
         <w:br/>
